--- a/doc/产生的问题.docx
+++ b/doc/产生的问题.docx
@@ -80,15 +80,7 @@
         <w:rPr>
           <w:rFonts w:hint="eastAsia"/>
         </w:rPr>
-        <w:t>（暂不需考虑，暂无此需求</w:t>
-      </w:r>
-      <w:bookmarkStart w:id="0" w:name="_GoBack"/>
-      <w:bookmarkEnd w:id="0"/>
-      <w:r>
-        <w:rPr>
-          <w:rFonts w:hint="eastAsia"/>
-        </w:rPr>
-        <w:t>）</w:t>
+        <w:t>（暂不需考虑，暂无此需求）</w:t>
       </w:r>
     </w:p>
     <w:p>
@@ -125,6 +117,157 @@
         </w:rPr>
         <w:t>记录活动名称，基地与活动单独做管理</w:t>
       </w:r>
+    </w:p>
+    <w:p>
+      <w:pPr>
+        <w:tabs>
+          <w:tab w:val="left" w:pos="1152"/>
+        </w:tabs>
+      </w:pPr>
+    </w:p>
+    <w:p>
+      <w:pPr>
+        <w:tabs>
+          <w:tab w:val="left" w:pos="1152"/>
+        </w:tabs>
+      </w:pPr>
+    </w:p>
+    <w:p>
+      <w:pPr>
+        <w:tabs>
+          <w:tab w:val="left" w:pos="1152"/>
+        </w:tabs>
+      </w:pPr>
+      <w:r>
+        <w:rPr>
+          <w:rFonts w:hint="eastAsia"/>
+        </w:rPr>
+        <w:t>充值金额，金额明细</w:t>
+      </w:r>
+    </w:p>
+    <w:p>
+      <w:pPr>
+        <w:tabs>
+          <w:tab w:val="left" w:pos="1152"/>
+        </w:tabs>
+      </w:pPr>
+      <w:r>
+        <w:rPr>
+          <w:rFonts w:hint="eastAsia"/>
+        </w:rPr>
+        <w:t>累计消费、学员年龄</w:t>
+      </w:r>
+      <w:r>
+        <w:rPr>
+          <w:rFonts w:hint="eastAsia"/>
+        </w:rPr>
+        <w:t>(</w:t>
+      </w:r>
+      <w:r>
+        <w:rPr>
+          <w:rFonts w:hint="eastAsia"/>
+        </w:rPr>
+        <w:t>按照身份证为准</w:t>
+      </w:r>
+      <w:r>
+        <w:t>)(</w:t>
+      </w:r>
+      <w:r>
+        <w:rPr>
+          <w:rFonts w:hint="eastAsia"/>
+        </w:rPr>
+        <w:t>起始年龄</w:t>
+      </w:r>
+      <w:r>
+        <w:rPr>
+          <w:rFonts w:hint="eastAsia"/>
+        </w:rPr>
+        <w:t>-</w:t>
+      </w:r>
+      <w:r>
+        <w:rPr>
+          <w:rFonts w:hint="eastAsia"/>
+        </w:rPr>
+        <w:t>结束年龄</w:t>
+      </w:r>
+      <w:r>
+        <w:t>)(</w:t>
+      </w:r>
+      <w:r>
+        <w:rPr>
+          <w:rFonts w:hint="eastAsia"/>
+        </w:rPr>
+        <w:t>最大年龄为</w:t>
+      </w:r>
+      <w:r>
+        <w:rPr>
+          <w:rFonts w:hint="eastAsia"/>
+        </w:rPr>
+        <w:t>18</w:t>
+      </w:r>
+      <w:r>
+        <w:rPr>
+          <w:rFonts w:hint="eastAsia"/>
+        </w:rPr>
+        <w:t>，最小年龄为</w:t>
+      </w:r>
+      <w:r>
+        <w:rPr>
+          <w:rFonts w:hint="eastAsia"/>
+        </w:rPr>
+        <w:t>0</w:t>
+      </w:r>
+      <w:r>
+        <w:rPr>
+          <w:rFonts w:hint="eastAsia"/>
+        </w:rPr>
+        <w:t>，两个选择范围为</w:t>
+      </w:r>
+      <w:r>
+        <w:rPr>
+          <w:rFonts w:hint="eastAsia"/>
+        </w:rPr>
+        <w:t>0-18</w:t>
+      </w:r>
+      <w:r>
+        <w:t>)</w:t>
+      </w:r>
+      <w:r>
+        <w:t>、</w:t>
+      </w:r>
+      <w:r>
+        <w:rPr>
+          <w:rFonts w:hint="eastAsia"/>
+        </w:rPr>
+        <w:t>性别</w:t>
+      </w:r>
+    </w:p>
+    <w:p>
+      <w:pPr>
+        <w:tabs>
+          <w:tab w:val="left" w:pos="1152"/>
+        </w:tabs>
+        <w:rPr>
+          <w:rFonts w:hint="eastAsia"/>
+        </w:rPr>
+      </w:pPr>
+      <w:r>
+        <w:t>E</w:t>
+      </w:r>
+      <w:r>
+        <w:rPr>
+          <w:rFonts w:hint="eastAsia"/>
+        </w:rPr>
+        <w:t>xcel</w:t>
+      </w:r>
+      <w:r>
+        <w:rPr>
+          <w:rFonts w:hint="eastAsia"/>
+        </w:rPr>
+        <w:t>导入的查重功能，补充功能</w:t>
+      </w:r>
+      <w:bookmarkStart w:id="0" w:name="_GoBack"/>
+      <w:bookmarkEnd w:id="0"/>
     </w:p>
     <w:sectPr>
       <w:pgSz w:w="11906" w:h="16838"/>
